--- a/AppSec_2019_Fall-Assignment 4.docx
+++ b/AppSec_2019_Fall-Assignment 4.docx
@@ -29,7 +29,13 @@
         <w:rPr>
           <w:b/>
         </w:rPr>
-        <w:t>11/8</w:t>
+        <w:t>11/</w:t>
+      </w:r>
+      <w:r>
+        <w:rPr>
+          <w:b/>
+        </w:rPr>
+        <w:t>24</w:t>
       </w:r>
       <w:r>
         <w:rPr>
@@ -74,7 +80,7 @@
           <w:b/>
           <w:u w:val="single"/>
         </w:rPr>
-        <w:t>3</w:t>
+        <w:t>4</w:t>
       </w:r>
       <w:r>
         <w:rPr>
@@ -113,7 +119,19 @@
           <w:rPr>
             <w:rStyle w:val="Hyperlink"/>
           </w:rPr>
-          <w:t>https://github.com/mt1836/Assignment3</w:t>
+          <w:t>https://github.com/mt183</w:t>
+        </w:r>
+        <w:r>
+          <w:rPr>
+            <w:rStyle w:val="Hyperlink"/>
+          </w:rPr>
+          <w:t>6</w:t>
+        </w:r>
+        <w:r>
+          <w:rPr>
+            <w:rStyle w:val="Hyperlink"/>
+          </w:rPr>
+          <w:t>/Assignment4</w:t>
         </w:r>
       </w:hyperlink>
     </w:p>
@@ -147,440 +165,106 @@
         <w:ind w:left="0"/>
       </w:pPr>
       <w:r>
-        <w:t xml:space="preserve">In this assignment we were </w:t>
-      </w:r>
-      <w:r>
-        <w:t xml:space="preserve">tasked to integrate a database to our spell checker web application from Assignment 2 that would enable persistent storage of user accounts, login/logout history and spell checking results from all submissions by each user.  An administrator account is created during startup of the web application and its credentials are stored in the database.  The administrator is able to query all user submissions/results as well as login/logout history.  Users are only allowed access to their submission/result history and are not allowed to view any login/logout history.  At the conclusion of the database integration, we attempt to perform a </w:t>
-      </w:r>
-      <w:proofErr w:type="spellStart"/>
-      <w:r>
-        <w:t>SQLi</w:t>
-      </w:r>
-      <w:proofErr w:type="spellEnd"/>
-      <w:r>
-        <w:t xml:space="preserve"> on our web app and mitigate any findings.</w:t>
-      </w:r>
-    </w:p>
-    <w:p>
-      <w:pPr>
-        <w:pStyle w:val="ListParagraph"/>
-        <w:ind w:left="0"/>
-      </w:pPr>
-      <w:r>
-        <w:t xml:space="preserve"> </w:t>
-      </w:r>
-    </w:p>
-    <w:p>
-      <w:pPr>
-        <w:pStyle w:val="ListParagraph"/>
-        <w:ind w:left="0"/>
-      </w:pPr>
-      <w:r>
+        <w:t xml:space="preserve">In this assignment we containerized our web application from assignment 3 by using Docker.  Aside from containerization, we also utilized features in Docker that provides automated builds, replica creation and secrets management through the use of </w:t>
+      </w:r>
+      <w:proofErr w:type="spellStart"/>
+      <w:r>
+        <w:t>docker</w:t>
+      </w:r>
+      <w:proofErr w:type="spellEnd"/>
+      <w:r>
+        <w:t xml:space="preserve">-compose, </w:t>
+      </w:r>
+      <w:proofErr w:type="spellStart"/>
+      <w:r>
+        <w:t>docker</w:t>
+      </w:r>
+      <w:proofErr w:type="spellEnd"/>
+      <w:r>
+        <w:t xml:space="preserve"> stack, </w:t>
+      </w:r>
+      <w:proofErr w:type="spellStart"/>
+      <w:r>
+        <w:t>docker</w:t>
+      </w:r>
+      <w:proofErr w:type="spellEnd"/>
+      <w:r>
+        <w:t xml:space="preserve"> swarm and </w:t>
+      </w:r>
+      <w:proofErr w:type="spellStart"/>
+      <w:r>
+        <w:t>docker</w:t>
+      </w:r>
+      <w:proofErr w:type="spellEnd"/>
+      <w:r>
+        <w:t xml:space="preserve"> secrets.  </w:t>
+      </w:r>
+    </w:p>
+    <w:p>
+      <w:pPr>
+        <w:pStyle w:val="ListParagraph"/>
+        <w:ind w:left="0"/>
+      </w:pPr>
+    </w:p>
+    <w:p>
+      <w:pPr>
+        <w:pStyle w:val="ListParagraph"/>
+        <w:ind w:left="0"/>
         <w:rPr>
           <w:b/>
         </w:rPr>
-        <w:t>DATABASE</w:t>
-      </w:r>
+      </w:pPr>
       <w:r>
         <w:rPr>
           <w:b/>
         </w:rPr>
-        <w:t xml:space="preserve"> CREATION</w:t>
-      </w:r>
-    </w:p>
-    <w:p>
-      <w:pPr>
-        <w:pStyle w:val="ListParagraph"/>
-        <w:ind w:left="0"/>
-      </w:pPr>
-      <w:r>
-        <w:t xml:space="preserve">The database chosen for this Assignment was a SQLite DB using the </w:t>
-      </w:r>
-      <w:proofErr w:type="spellStart"/>
-      <w:r>
-        <w:t>SQLAlchemy</w:t>
-      </w:r>
-      <w:proofErr w:type="spellEnd"/>
-      <w:r>
-        <w:t xml:space="preserve"> extension for Flask.  </w:t>
-      </w:r>
-      <w:proofErr w:type="spellStart"/>
-      <w:r>
-        <w:t>SQLAlchemy</w:t>
-      </w:r>
-      <w:proofErr w:type="spellEnd"/>
-      <w:r>
-        <w:t xml:space="preserve"> is an Object Relational Mapper (ORM) that translates Python classes to database tables and allows users to use function calls that </w:t>
-      </w:r>
-      <w:r>
-        <w:t>are</w:t>
-      </w:r>
-      <w:r>
-        <w:t xml:space="preserve"> converted to SQL sta</w:t>
-      </w:r>
-      <w:r>
-        <w:t>tements providing ease of use, and a secure and consistent implementation.  Three tables were created using the classes defined below:</w:t>
-      </w:r>
-    </w:p>
-    <w:p>
-      <w:pPr>
-        <w:pStyle w:val="ListParagraph"/>
-        <w:ind w:left="0"/>
-      </w:pPr>
-    </w:p>
-    <w:p>
-      <w:pPr>
-        <w:pStyle w:val="ListParagraph"/>
-        <w:numPr>
-          <w:ilvl w:val="0"/>
-          <w:numId w:val="6"/>
-        </w:numPr>
-      </w:pPr>
-      <w:r>
-        <w:rPr>
-          <w:b/>
-        </w:rPr>
-        <w:t>User</w:t>
-      </w:r>
-      <w:r>
-        <w:rPr>
-          <w:b/>
-        </w:rPr>
-        <w:t>-</w:t>
-      </w:r>
-      <w:r>
-        <w:t xml:space="preserve"> This table</w:t>
-      </w:r>
-      <w:r>
-        <w:t>/class</w:t>
-      </w:r>
-      <w:r>
-        <w:t xml:space="preserve"> stores all user account information which includes an auto generated id based on registration sequence, a username, phone number, password taken as form input during the registration process, a salt for salting passwords and two additional columns as back ref</w:t>
-      </w:r>
-      <w:r>
-        <w:t>erences for the remaining two tables in the database (post and login history)</w:t>
-      </w:r>
-    </w:p>
-    <w:p>
-      <w:pPr>
-        <w:pStyle w:val="ListParagraph"/>
-        <w:numPr>
-          <w:ilvl w:val="0"/>
-          <w:numId w:val="6"/>
-        </w:numPr>
-      </w:pPr>
-      <w:r>
-        <w:rPr>
-          <w:b/>
-        </w:rPr>
-        <w:t>Post</w:t>
-      </w:r>
-      <w:proofErr w:type="gramStart"/>
-      <w:r>
-        <w:t>-</w:t>
-      </w:r>
-      <w:r>
-        <w:t xml:space="preserve"> </w:t>
-      </w:r>
-      <w:r>
-        <w:t xml:space="preserve"> </w:t>
-      </w:r>
-      <w:r>
-        <w:t>This</w:t>
-      </w:r>
-      <w:proofErr w:type="gramEnd"/>
-      <w:r>
-        <w:t xml:space="preserve"> table/class stores all spell checking related data including an auto generated id, the submitted text to run against the spell checker, the results of the misspelled words, the date the text was submitted for spell checking, the number of spell check submissions by a user, and finally a user id foreign key that references the primary key id generated in the User table.</w:t>
-      </w:r>
-    </w:p>
-    <w:p>
-      <w:pPr>
-        <w:pStyle w:val="ListParagraph"/>
-        <w:numPr>
-          <w:ilvl w:val="0"/>
-          <w:numId w:val="6"/>
-        </w:numPr>
-      </w:pPr>
-      <w:proofErr w:type="spellStart"/>
-      <w:r>
-        <w:rPr>
-          <w:b/>
-        </w:rPr>
-        <w:t>Login_history</w:t>
-      </w:r>
-      <w:proofErr w:type="spellEnd"/>
-      <w:r>
-        <w:rPr>
-          <w:b/>
-        </w:rPr>
-        <w:t xml:space="preserve"> – </w:t>
-      </w:r>
-      <w:r>
-        <w:t xml:space="preserve">This table/class stores login/logout activity to record session detail.  It includes an auto generated id, a login and logout timestamp for </w:t>
-      </w:r>
-      <w:proofErr w:type="spellStart"/>
-      <w:r>
-        <w:t xml:space="preserve">a </w:t>
-      </w:r>
-      <w:proofErr w:type="gramStart"/>
-      <w:r>
-        <w:t>users</w:t>
-      </w:r>
-      <w:proofErr w:type="spellEnd"/>
-      <w:proofErr w:type="gramEnd"/>
-      <w:r>
-        <w:t xml:space="preserve"> session and finally a user id foreign key that references the primary key id generated in the User table.</w:t>
-      </w:r>
-    </w:p>
-    <w:p>
-      <w:pPr>
-        <w:rPr>
-          <w:b/>
-        </w:rPr>
-      </w:pPr>
-      <w:r>
-        <w:rPr>
-          <w:b/>
-        </w:rPr>
-        <w:t>TEMPLATES</w:t>
-      </w:r>
-    </w:p>
-    <w:p>
-      <w:r>
-        <w:t>To support the additional functionality, three html pages were created:</w:t>
-      </w:r>
-    </w:p>
-    <w:p>
-      <w:pPr>
-        <w:pStyle w:val="ListParagraph"/>
-        <w:numPr>
-          <w:ilvl w:val="0"/>
-          <w:numId w:val="7"/>
-        </w:numPr>
-      </w:pPr>
-      <w:r>
-        <w:rPr>
-          <w:b/>
-        </w:rPr>
-        <w:t>History.html</w:t>
-      </w:r>
-      <w:r>
-        <w:t xml:space="preserve"> – Web page to display </w:t>
-      </w:r>
-      <w:proofErr w:type="spellStart"/>
-      <w:r>
-        <w:t>a users</w:t>
-      </w:r>
-      <w:proofErr w:type="spellEnd"/>
-      <w:r>
-        <w:t xml:space="preserve"> spell check history</w:t>
-      </w:r>
-    </w:p>
-    <w:p>
-      <w:pPr>
-        <w:pStyle w:val="ListParagraph"/>
-        <w:numPr>
-          <w:ilvl w:val="0"/>
-          <w:numId w:val="7"/>
-        </w:numPr>
-      </w:pPr>
-      <w:r>
-        <w:rPr>
-          <w:b/>
-        </w:rPr>
-        <w:t>Query_details</w:t>
-      </w:r>
-      <w:r>
-        <w:t>.</w:t>
-      </w:r>
-      <w:r>
-        <w:rPr>
-          <w:b/>
-        </w:rPr>
-        <w:t>html</w:t>
-      </w:r>
-      <w:r>
-        <w:t xml:space="preserve"> – Web page to display details of a specific spell check submission/results</w:t>
-      </w:r>
-    </w:p>
-    <w:p>
-      <w:pPr>
-        <w:pStyle w:val="ListParagraph"/>
-        <w:numPr>
-          <w:ilvl w:val="0"/>
-          <w:numId w:val="7"/>
-        </w:numPr>
-      </w:pPr>
-      <w:r>
-        <w:rPr>
-          <w:b/>
-        </w:rPr>
-        <w:t>Login_history</w:t>
-      </w:r>
-      <w:r>
-        <w:t>.</w:t>
-      </w:r>
-      <w:r>
-        <w:rPr>
-          <w:b/>
-        </w:rPr>
-        <w:t>html</w:t>
-      </w:r>
-      <w:r>
-        <w:t xml:space="preserve"> – Web page for the administrator to view the login/logout history for any user</w:t>
-      </w:r>
-      <w:r>
-        <w:t>.  Logging is critical in providing</w:t>
-      </w:r>
-      <w:bookmarkStart w:id="0" w:name="_GoBack"/>
-      <w:bookmarkEnd w:id="0"/>
-      <w:r>
-        <w:t xml:space="preserve"> accountability/traceability if there is an incident that needs to be investigated.</w:t>
-      </w:r>
-    </w:p>
-    <w:p>
-      <w:pPr>
-        <w:rPr>
-          <w:b/>
-        </w:rPr>
-      </w:pPr>
-    </w:p>
-    <w:p>
-      <w:pPr>
-        <w:rPr>
-          <w:b/>
-        </w:rPr>
-      </w:pPr>
-    </w:p>
-    <w:p>
-      <w:r>
-        <w:rPr>
-          <w:b/>
-        </w:rPr>
-        <w:t>TESTING</w:t>
-      </w:r>
-    </w:p>
-    <w:p>
-      <w:r>
-        <w:t>We needed to ensure that the additional functionality was implemented correctly and tested the following conditions:</w:t>
-      </w:r>
-    </w:p>
-    <w:p>
-      <w:pPr>
-        <w:pStyle w:val="ListParagraph"/>
-        <w:numPr>
-          <w:ilvl w:val="0"/>
-          <w:numId w:val="8"/>
-        </w:numPr>
-      </w:pPr>
-      <w:r>
-        <w:t xml:space="preserve">Non-admin users are only allowed to view their own submission history -  To address this we </w:t>
-      </w:r>
-      <w:r>
-        <w:t>modified our login_history.html to only display the input (user search) form to an administrator</w:t>
-      </w:r>
-      <w:r>
-        <w:t xml:space="preserve"> and</w:t>
-      </w:r>
-      <w:r>
-        <w:t xml:space="preserve"> added an if statement in our app.py file which only allows </w:t>
-      </w:r>
-      <w:r>
-        <w:t>an admin to submit form data.  For all other users the application automatically queries for the current username and queries the database for the necessary history information and returns it to history.html.</w:t>
-      </w:r>
-    </w:p>
-    <w:p>
-      <w:pPr>
-        <w:pStyle w:val="ListParagraph"/>
-        <w:numPr>
-          <w:ilvl w:val="0"/>
-          <w:numId w:val="8"/>
-        </w:numPr>
-      </w:pPr>
-      <w:r>
-        <w:t xml:space="preserve"> </w:t>
-      </w:r>
-      <w:r>
-        <w:t xml:space="preserve">Non-admin user is not able to view login history – This was performed on two fronts.  First we eliminated the long history link from appearing when a non-admin user is logged in, however this does not restrict the user to manually manipulating the URL to get to the login history page.  To address this we added an if statement in our app.py file which </w:t>
-      </w:r>
-      <w:r>
-        <w:t>only allows an admin to submit form data and modified our login_history.html to only display the input (user search) form to an administrator.</w:t>
-      </w:r>
-    </w:p>
-    <w:p>
-      <w:pPr>
-        <w:pStyle w:val="ListParagraph"/>
-        <w:numPr>
-          <w:ilvl w:val="0"/>
-          <w:numId w:val="8"/>
-        </w:numPr>
-      </w:pPr>
-      <w:r>
-        <w:t>Non-admin users should not be allowed to access query history by directly modifying the URL – It is possible for users to directly access query history by modifying the URL to go to specific query details (localhost</w:t>
-      </w:r>
-      <w:proofErr w:type="gramStart"/>
-      <w:r>
-        <w:t>:5000</w:t>
-      </w:r>
-      <w:proofErr w:type="gramEnd"/>
-      <w:r>
-        <w:t xml:space="preserve">/history/query#).  To address this we </w:t>
-      </w:r>
-      <w:r>
-        <w:t>added the following code that checked who the owner was of the query#.  If the owner is the current user then access was allowed.  If the owner was not the current user a second check was performed to see if the current user was an admin.  If they were not an admin they were not allowed access.  If they were an admin they were allowed direct access via URL modification.</w:t>
-      </w:r>
-    </w:p>
-    <w:p>
-      <w:r>
-        <w:t>Since most of the testing for the web app was performed in the previo</w:t>
-      </w:r>
-      <w:r>
-        <w:t xml:space="preserve">us two assignments, the </w:t>
-      </w:r>
-      <w:r>
-        <w:t xml:space="preserve">security </w:t>
-      </w:r>
-      <w:r>
-        <w:t>test performed in this assignment was focused specifically on SQ</w:t>
-      </w:r>
-      <w:r>
-        <w:t xml:space="preserve">L injections.  We used SQL Map as a tool to perform these tests.  SQL Map is a piece of software that detects and exploits database </w:t>
-      </w:r>
-      <w:r>
-        <w:t>vulnerabilities and</w:t>
-      </w:r>
-      <w:r>
-        <w:t xml:space="preserve"> automates the process of detecting and</w:t>
-      </w:r>
-      <w:r>
-        <w:t xml:space="preserve"> exploiting SQL injection flaws.  It supports many databases and techniques and provides an easy and comprehensive way for developers to test their implementation.</w:t>
-      </w:r>
-    </w:p>
-    <w:p>
-      <w:r>
-        <w:t xml:space="preserve">To test using SQL Map we first disabled CSRF from our application to reduce complexity as the SQL Map tool would need to have the CSRF token in order to run through its sequence of tests.  We then entered the command below to initiate the test against the POST form input </w:t>
-      </w:r>
-      <w:proofErr w:type="gramStart"/>
-      <w:r>
-        <w:t>fields</w:t>
-      </w:r>
-      <w:proofErr w:type="gramEnd"/>
-      <w:r>
-        <w:t xml:space="preserve"> username, password and 2fa for our registration page:</w:t>
-      </w:r>
-    </w:p>
-    <w:p>
-      <w:r>
-        <w:t>The resulting output is shown below:</w:t>
-      </w:r>
-    </w:p>
-    <w:p>
+        <w:t>IMPLEMENTATION</w:t>
+      </w:r>
+    </w:p>
+    <w:p>
+      <w:pPr>
+        <w:pStyle w:val="ListParagraph"/>
+        <w:ind w:left="0"/>
+      </w:pPr>
+      <w:r>
+        <w:t xml:space="preserve">The first step in containerizing our web app involved creating a </w:t>
+      </w:r>
+      <w:proofErr w:type="spellStart"/>
+      <w:r>
+        <w:t>dockerfile</w:t>
+      </w:r>
+      <w:proofErr w:type="spellEnd"/>
+      <w:r>
+        <w:t xml:space="preserve"> which is essentially a text file that tells </w:t>
+      </w:r>
+      <w:proofErr w:type="spellStart"/>
+      <w:r>
+        <w:t>docker</w:t>
+      </w:r>
+      <w:proofErr w:type="spellEnd"/>
+      <w:r>
+        <w:t xml:space="preserve"> how to build your applications environment with all of the pre-requisites to run your service/application.  Below is an image of the </w:t>
+      </w:r>
+      <w:proofErr w:type="spellStart"/>
+      <w:r>
+        <w:t>dockerfile</w:t>
+      </w:r>
+      <w:proofErr w:type="spellEnd"/>
+      <w:r>
+        <w:t xml:space="preserve"> we used:</w:t>
+      </w:r>
+    </w:p>
+    <w:p>
+      <w:pPr>
+        <w:pStyle w:val="ListParagraph"/>
+        <w:ind w:left="0"/>
+      </w:pPr>
       <w:r>
         <w:drawing>
-          <wp:inline distT="0" distB="0" distL="0" distR="0" wp14:anchorId="54079DB0" wp14:editId="4EFAE2A9">
-            <wp:extent cx="5943600" cy="133985"/>
-            <wp:effectExtent l="0" t="0" r="0" b="0"/>
-            <wp:docPr id="11" name="Picture 11"/>
+          <wp:inline distT="0" distB="0" distL="0" distR="0" wp14:anchorId="3FAF2D87" wp14:editId="682E1743">
+            <wp:extent cx="3543795" cy="2448267"/>
+            <wp:effectExtent l="0" t="0" r="0" b="9525"/>
+            <wp:docPr id="25" name="Picture 25"/>
             <wp:cNvGraphicFramePr>
               <a:graphicFrameLocks xmlns:a="http://schemas.openxmlformats.org/drawingml/2006/main" noChangeAspect="1"/>
             </wp:cNvGraphicFramePr>
@@ -600,7 +284,7 @@
                   <pic:spPr>
                     <a:xfrm>
                       <a:off x="0" y="0"/>
-                      <a:ext cx="5943600" cy="133985"/>
+                      <a:ext cx="3543795" cy="2448267"/>
                     </a:xfrm>
                     <a:prstGeom prst="rect">
                       <a:avLst/>
@@ -613,18 +297,40 @@
         </w:drawing>
       </w:r>
     </w:p>
-    <w:p/>
-    <w:p/>
-    <w:p/>
-    <w:p/>
-    <w:p/>
-    <w:p>
+    <w:p>
+      <w:pPr>
+        <w:pStyle w:val="ListParagraph"/>
+        <w:ind w:left="0"/>
+      </w:pPr>
+    </w:p>
+    <w:p>
+      <w:pPr>
+        <w:pStyle w:val="ListParagraph"/>
+        <w:ind w:left="0"/>
+      </w:pPr>
+      <w:r>
+        <w:t xml:space="preserve">Once the </w:t>
+      </w:r>
+      <w:proofErr w:type="spellStart"/>
+      <w:r>
+        <w:t>dockerfile</w:t>
+      </w:r>
+      <w:proofErr w:type="spellEnd"/>
+      <w:r>
+        <w:t xml:space="preserve"> has been created we can build the image by running the following command.  In the example below we built an image that gets stored in a local repository called assignment4.</w:t>
+      </w:r>
+    </w:p>
+    <w:p>
+      <w:pPr>
+        <w:pStyle w:val="ListParagraph"/>
+        <w:ind w:left="0"/>
+      </w:pPr>
       <w:r>
         <w:drawing>
-          <wp:inline distT="0" distB="0" distL="0" distR="0" wp14:anchorId="16476937" wp14:editId="13E896B6">
-            <wp:extent cx="5943600" cy="2693670"/>
+          <wp:inline distT="0" distB="0" distL="0" distR="0" wp14:anchorId="56FBAC06" wp14:editId="73309921">
+            <wp:extent cx="5943600" cy="139700"/>
             <wp:effectExtent l="0" t="0" r="0" b="0"/>
-            <wp:docPr id="1" name="Picture 1"/>
+            <wp:docPr id="2" name="Picture 2"/>
             <wp:cNvGraphicFramePr>
               <a:graphicFrameLocks xmlns:a="http://schemas.openxmlformats.org/drawingml/2006/main" noChangeAspect="1"/>
             </wp:cNvGraphicFramePr>
@@ -644,7 +350,7 @@
                   <pic:spPr>
                     <a:xfrm>
                       <a:off x="0" y="0"/>
-                      <a:ext cx="5943600" cy="2693670"/>
+                      <a:ext cx="5943600" cy="139700"/>
                     </a:xfrm>
                     <a:prstGeom prst="rect">
                       <a:avLst/>
@@ -658,12 +364,31 @@
       </w:r>
     </w:p>
     <w:p>
+      <w:pPr>
+        <w:pStyle w:val="ListParagraph"/>
+        <w:ind w:left="0"/>
+      </w:pPr>
+    </w:p>
+    <w:p>
+      <w:pPr>
+        <w:pStyle w:val="ListParagraph"/>
+        <w:ind w:left="0"/>
+      </w:pPr>
+      <w:r>
+        <w:t>We can see the image in the following screenshot along with a few other images we have for the base Ubuntu OS.</w:t>
+      </w:r>
+    </w:p>
+    <w:p>
+      <w:pPr>
+        <w:pStyle w:val="ListParagraph"/>
+        <w:ind w:left="0"/>
+      </w:pPr>
       <w:r>
         <w:drawing>
-          <wp:inline distT="0" distB="0" distL="0" distR="0" wp14:anchorId="7DD3D0C6" wp14:editId="10F6416B">
-            <wp:extent cx="5943600" cy="2882265"/>
-            <wp:effectExtent l="0" t="0" r="0" b="0"/>
-            <wp:docPr id="12" name="Picture 12"/>
+          <wp:inline distT="0" distB="0" distL="0" distR="0" wp14:anchorId="31538312" wp14:editId="239AEE4E">
+            <wp:extent cx="5943600" cy="869950"/>
+            <wp:effectExtent l="0" t="0" r="0" b="6350"/>
+            <wp:docPr id="10" name="Picture 10"/>
             <wp:cNvGraphicFramePr>
               <a:graphicFrameLocks xmlns:a="http://schemas.openxmlformats.org/drawingml/2006/main" noChangeAspect="1"/>
             </wp:cNvGraphicFramePr>
@@ -683,7 +408,7 @@
                   <pic:spPr>
                     <a:xfrm>
                       <a:off x="0" y="0"/>
-                      <a:ext cx="5943600" cy="2882265"/>
+                      <a:ext cx="5943600" cy="869950"/>
                     </a:xfrm>
                     <a:prstGeom prst="rect">
                       <a:avLst/>
@@ -697,12 +422,138 @@
       </w:r>
     </w:p>
     <w:p>
+      <w:pPr>
+        <w:pStyle w:val="ListParagraph"/>
+        <w:ind w:left="0"/>
+      </w:pPr>
+      <w:r>
+        <w:t xml:space="preserve">From here we can perform a proof of concept to ensure that our application works under one container by creating the container using </w:t>
+      </w:r>
+      <w:proofErr w:type="spellStart"/>
+      <w:r>
+        <w:t>docker</w:t>
+      </w:r>
+      <w:proofErr w:type="spellEnd"/>
+      <w:r>
+        <w:t xml:space="preserve"> create and then starting it using </w:t>
+      </w:r>
+      <w:proofErr w:type="spellStart"/>
+      <w:r>
+        <w:t>docker</w:t>
+      </w:r>
+      <w:proofErr w:type="spellEnd"/>
+      <w:r>
+        <w:t xml:space="preserve"> start, or you could use </w:t>
+      </w:r>
+      <w:proofErr w:type="spellStart"/>
+      <w:r>
+        <w:lastRenderedPageBreak/>
+        <w:t>docker</w:t>
+      </w:r>
+      <w:proofErr w:type="spellEnd"/>
+      <w:r>
+        <w:t xml:space="preserve"> run which combines the create/start into one command.  Having a containerized application auto built from a </w:t>
+      </w:r>
+      <w:proofErr w:type="spellStart"/>
+      <w:r>
+        <w:t>dockerfile</w:t>
+      </w:r>
+      <w:proofErr w:type="spellEnd"/>
+      <w:r>
+        <w:t xml:space="preserve"> is a very robust way to deploy code as others can download the </w:t>
+      </w:r>
+      <w:proofErr w:type="spellStart"/>
+      <w:r>
+        <w:t>dockerfile</w:t>
+      </w:r>
+      <w:proofErr w:type="spellEnd"/>
+      <w:r>
+        <w:t xml:space="preserve"> and be able to build the environment that will run your application without issue very quick and easily.  </w:t>
+      </w:r>
+    </w:p>
+    <w:p>
+      <w:pPr>
+        <w:pStyle w:val="ListParagraph"/>
+        <w:ind w:left="0"/>
+      </w:pPr>
+    </w:p>
+    <w:p>
+      <w:pPr>
+        <w:pStyle w:val="ListParagraph"/>
+        <w:ind w:left="0"/>
+      </w:pPr>
+      <w:r>
+        <w:t xml:space="preserve">Being able to do this with one container is great but in more complex deployments where you may have a web server and a </w:t>
+      </w:r>
+      <w:proofErr w:type="spellStart"/>
+      <w:r>
+        <w:t>db</w:t>
+      </w:r>
+      <w:proofErr w:type="spellEnd"/>
+      <w:r>
+        <w:t xml:space="preserve"> server (we have a combined web and </w:t>
+      </w:r>
+      <w:proofErr w:type="spellStart"/>
+      <w:r>
+        <w:t>db</w:t>
+      </w:r>
+      <w:proofErr w:type="spellEnd"/>
+      <w:r>
+        <w:t xml:space="preserve"> server in this assignment) you don’t want to </w:t>
+      </w:r>
+      <w:r>
+        <w:t xml:space="preserve">manually run </w:t>
+      </w:r>
+      <w:proofErr w:type="spellStart"/>
+      <w:r>
+        <w:t>docker</w:t>
+      </w:r>
+      <w:proofErr w:type="spellEnd"/>
+      <w:r>
+        <w:t xml:space="preserve"> commands to spin up each individual container.  This is where </w:t>
+      </w:r>
+      <w:proofErr w:type="spellStart"/>
+      <w:r>
+        <w:t>docker-compose.yml</w:t>
+      </w:r>
+      <w:proofErr w:type="spellEnd"/>
+      <w:r>
+        <w:t xml:space="preserve"> files come into play.  Docker-</w:t>
+      </w:r>
+      <w:proofErr w:type="spellStart"/>
+      <w:r>
+        <w:t>compose.yml</w:t>
+      </w:r>
+      <w:proofErr w:type="spellEnd"/>
+      <w:r>
+        <w:t xml:space="preserve"> files take the images built by the </w:t>
+      </w:r>
+      <w:proofErr w:type="spellStart"/>
+      <w:r>
+        <w:t>dockerfile</w:t>
+      </w:r>
+      <w:proofErr w:type="spellEnd"/>
+      <w:r>
+        <w:t xml:space="preserve"> and spin up instances of the images in the form of containers.  It can spin up a web server a database server and set port mapping settings as shown in the screenshot below:</w:t>
+      </w:r>
+    </w:p>
+    <w:p>
+      <w:pPr>
+        <w:pStyle w:val="ListParagraph"/>
+        <w:ind w:left="0"/>
+      </w:pPr>
+    </w:p>
+    <w:p>
+      <w:pPr>
+        <w:pStyle w:val="ListParagraph"/>
+        <w:ind w:left="0"/>
+      </w:pPr>
       <w:r>
         <w:drawing>
-          <wp:inline distT="0" distB="0" distL="0" distR="0" wp14:anchorId="3F6B3974" wp14:editId="5D359A6B">
-            <wp:extent cx="5943600" cy="1480185"/>
-            <wp:effectExtent l="0" t="0" r="0" b="5715"/>
-            <wp:docPr id="13" name="Picture 13"/>
+          <wp:inline distT="0" distB="0" distL="0" distR="0" wp14:anchorId="7AD1F9D4" wp14:editId="5EE9EA67">
+            <wp:extent cx="2638793" cy="5115639"/>
+            <wp:effectExtent l="0" t="0" r="9525" b="8890"/>
+            <wp:docPr id="26" name="Picture 26"/>
             <wp:cNvGraphicFramePr>
               <a:graphicFrameLocks xmlns:a="http://schemas.openxmlformats.org/drawingml/2006/main" noChangeAspect="1"/>
             </wp:cNvGraphicFramePr>
@@ -722,7 +573,7 @@
                   <pic:spPr>
                     <a:xfrm>
                       <a:off x="0" y="0"/>
-                      <a:ext cx="5943600" cy="1480185"/>
+                      <a:ext cx="2638793" cy="5115639"/>
                     </a:xfrm>
                     <a:prstGeom prst="rect">
                       <a:avLst/>
@@ -735,21 +586,111 @@
         </w:drawing>
       </w:r>
     </w:p>
-    <w:p/>
-    <w:p/>
-    <w:p/>
-    <w:p>
-      <w:r>
-        <w:t>The same was done for the login page:</w:t>
-      </w:r>
-    </w:p>
-    <w:p>
+    <w:p>
+      <w:pPr>
+        <w:pStyle w:val="ListParagraph"/>
+        <w:ind w:left="0"/>
+      </w:pPr>
+    </w:p>
+    <w:p>
+      <w:pPr>
+        <w:pStyle w:val="ListParagraph"/>
+        <w:ind w:left="0"/>
+      </w:pPr>
+      <w:r>
+        <w:t xml:space="preserve">Docker-compose up would be the command you use to build based off the </w:t>
+      </w:r>
+      <w:proofErr w:type="spellStart"/>
+      <w:r>
+        <w:t>dockerfile</w:t>
+      </w:r>
+      <w:proofErr w:type="spellEnd"/>
+      <w:r>
+        <w:t xml:space="preserve"> and </w:t>
+      </w:r>
+      <w:proofErr w:type="spellStart"/>
+      <w:r>
+        <w:t>docker-compose.yml</w:t>
+      </w:r>
+      <w:proofErr w:type="spellEnd"/>
+      <w:r>
+        <w:t xml:space="preserve"> file with some limitations.  Docker-compose does not recognize </w:t>
+      </w:r>
+      <w:proofErr w:type="gramStart"/>
+      <w:r>
+        <w:t>the deploy</w:t>
+      </w:r>
+      <w:proofErr w:type="gramEnd"/>
+      <w:r>
+        <w:t xml:space="preserve"> and secrets section of the </w:t>
+      </w:r>
+      <w:proofErr w:type="spellStart"/>
+      <w:r>
+        <w:t>docker-compose.yml</w:t>
+      </w:r>
+      <w:proofErr w:type="spellEnd"/>
+      <w:r>
+        <w:t xml:space="preserve"> file.  For this reason we need to utilize </w:t>
+      </w:r>
+      <w:proofErr w:type="spellStart"/>
+      <w:r>
+        <w:t>docker</w:t>
+      </w:r>
+      <w:proofErr w:type="spellEnd"/>
+      <w:r>
+        <w:t xml:space="preserve"> stack deploy which will execute the </w:t>
+      </w:r>
+      <w:proofErr w:type="spellStart"/>
+      <w:r>
+        <w:t>docker-compose.yml</w:t>
+      </w:r>
+      <w:proofErr w:type="spellEnd"/>
+      <w:r>
+        <w:t xml:space="preserve"> file in its entirety.  </w:t>
+      </w:r>
+    </w:p>
+    <w:p>
+      <w:pPr>
+        <w:pStyle w:val="ListParagraph"/>
+        <w:ind w:left="0"/>
+      </w:pPr>
+    </w:p>
+    <w:p>
+      <w:pPr>
+        <w:pStyle w:val="ListParagraph"/>
+        <w:ind w:left="0"/>
+      </w:pPr>
+      <w:r>
+        <w:t xml:space="preserve">Before running this command however we need to handle secrets.  Secrets are a way to securely store sensitive data such as passwords and tokens needed for automatic deployments/builds.  By using secrets these sensitive data points can be excluded from plain text view in </w:t>
+      </w:r>
+      <w:proofErr w:type="spellStart"/>
+      <w:r>
+        <w:t>dockerfiles</w:t>
+      </w:r>
+      <w:proofErr w:type="spellEnd"/>
+      <w:r>
+        <w:t xml:space="preserve"> and our code which is uploaded to a public repository that anyone would be able to see.  To setup secrets we need to initialize </w:t>
+      </w:r>
+      <w:proofErr w:type="spellStart"/>
+      <w:r>
+        <w:t>docker</w:t>
+      </w:r>
+      <w:proofErr w:type="spellEnd"/>
+      <w:r>
+        <w:t xml:space="preserve"> swarm using the following command:</w:t>
+      </w:r>
+    </w:p>
+    <w:p>
+      <w:pPr>
+        <w:pStyle w:val="ListParagraph"/>
+        <w:ind w:left="0"/>
+      </w:pPr>
       <w:r>
         <w:drawing>
-          <wp:inline distT="0" distB="0" distL="0" distR="0" wp14:anchorId="2C1DB7CF" wp14:editId="46084671">
-            <wp:extent cx="5943600" cy="2943225"/>
-            <wp:effectExtent l="0" t="0" r="0" b="9525"/>
-            <wp:docPr id="14" name="Picture 14"/>
+          <wp:inline distT="0" distB="0" distL="0" distR="0" wp14:anchorId="11539B3B" wp14:editId="2E7E23FD">
+            <wp:extent cx="5943600" cy="958215"/>
+            <wp:effectExtent l="0" t="0" r="0" b="0"/>
+            <wp:docPr id="4" name="Picture 4"/>
             <wp:cNvGraphicFramePr>
               <a:graphicFrameLocks xmlns:a="http://schemas.openxmlformats.org/drawingml/2006/main" noChangeAspect="1"/>
             </wp:cNvGraphicFramePr>
@@ -769,7 +710,7 @@
                   <pic:spPr>
                     <a:xfrm>
                       <a:off x="0" y="0"/>
-                      <a:ext cx="5943600" cy="2943225"/>
+                      <a:ext cx="5943600" cy="958215"/>
                     </a:xfrm>
                     <a:prstGeom prst="rect">
                       <a:avLst/>
@@ -783,12 +724,31 @@
       </w:r>
     </w:p>
     <w:p>
+      <w:pPr>
+        <w:pStyle w:val="ListParagraph"/>
+        <w:ind w:left="0"/>
+      </w:pPr>
+    </w:p>
+    <w:p>
+      <w:pPr>
+        <w:pStyle w:val="ListParagraph"/>
+        <w:ind w:left="0"/>
+      </w:pPr>
+      <w:r>
+        <w:t>Once this is done we can create the secret by having the owner of the web app input it via the command line using the command below:</w:t>
+      </w:r>
+    </w:p>
+    <w:p>
+      <w:pPr>
+        <w:pStyle w:val="ListParagraph"/>
+        <w:ind w:left="0"/>
+      </w:pPr>
       <w:r>
         <w:drawing>
-          <wp:inline distT="0" distB="0" distL="0" distR="0" wp14:anchorId="250A8E6C" wp14:editId="5916AA1B">
-            <wp:extent cx="5943600" cy="2753360"/>
-            <wp:effectExtent l="0" t="0" r="0" b="8890"/>
-            <wp:docPr id="15" name="Picture 15"/>
+          <wp:inline distT="0" distB="0" distL="0" distR="0" wp14:anchorId="0FB23D95" wp14:editId="79AA3950">
+            <wp:extent cx="5943600" cy="445770"/>
+            <wp:effectExtent l="0" t="0" r="0" b="0"/>
+            <wp:docPr id="19" name="Picture 19"/>
             <wp:cNvGraphicFramePr>
               <a:graphicFrameLocks xmlns:a="http://schemas.openxmlformats.org/drawingml/2006/main" noChangeAspect="1"/>
             </wp:cNvGraphicFramePr>
@@ -808,7 +768,7 @@
                   <pic:spPr>
                     <a:xfrm>
                       <a:off x="0" y="0"/>
-                      <a:ext cx="5943600" cy="2753360"/>
+                      <a:ext cx="5943600" cy="445770"/>
                     </a:xfrm>
                     <a:prstGeom prst="rect">
                       <a:avLst/>
@@ -822,12 +782,74 @@
       </w:r>
     </w:p>
     <w:p>
+      <w:pPr>
+        <w:pStyle w:val="ListParagraph"/>
+        <w:ind w:left="0"/>
+      </w:pPr>
+    </w:p>
+    <w:p>
+      <w:pPr>
+        <w:pStyle w:val="ListParagraph"/>
+        <w:ind w:left="0"/>
+      </w:pPr>
+      <w:r>
+        <w:t xml:space="preserve">We can see the secrets created by typing </w:t>
+      </w:r>
+      <w:proofErr w:type="spellStart"/>
+      <w:r>
+        <w:t>docker</w:t>
+      </w:r>
+      <w:proofErr w:type="spellEnd"/>
+      <w:r>
+        <w:t xml:space="preserve"> secret ls.  In our assignment we created two secrets.  One called </w:t>
+      </w:r>
+      <w:proofErr w:type="spellStart"/>
+      <w:r>
+        <w:t>apassword</w:t>
+      </w:r>
+      <w:proofErr w:type="spellEnd"/>
+      <w:r>
+        <w:t xml:space="preserve"> which stores the admin password “</w:t>
+      </w:r>
+      <w:proofErr w:type="spellStart"/>
+      <w:r>
+        <w:t>adminpassword</w:t>
+      </w:r>
+      <w:proofErr w:type="spellEnd"/>
+      <w:r>
+        <w:t xml:space="preserve">” and another that stores our </w:t>
+      </w:r>
+      <w:proofErr w:type="spellStart"/>
+      <w:r>
+        <w:t>secretkey</w:t>
+      </w:r>
+      <w:proofErr w:type="spellEnd"/>
+      <w:r>
+        <w:t xml:space="preserve"> “</w:t>
+      </w:r>
+      <w:proofErr w:type="spellStart"/>
+      <w:r>
+        <w:t>thisis</w:t>
+      </w:r>
+      <w:r>
+        <w:t>thesupersecretkey</w:t>
+      </w:r>
+      <w:proofErr w:type="spellEnd"/>
+      <w:r>
+        <w:t>”.</w:t>
+      </w:r>
+    </w:p>
+    <w:p>
+      <w:pPr>
+        <w:pStyle w:val="ListParagraph"/>
+        <w:ind w:left="0"/>
+      </w:pPr>
       <w:r>
         <w:drawing>
-          <wp:inline distT="0" distB="0" distL="0" distR="0" wp14:anchorId="2599E0E3" wp14:editId="101D8AB0">
-            <wp:extent cx="5943600" cy="1695450"/>
-            <wp:effectExtent l="0" t="0" r="0" b="0"/>
-            <wp:docPr id="16" name="Picture 16"/>
+          <wp:inline distT="0" distB="0" distL="0" distR="0" wp14:anchorId="43357B11" wp14:editId="20C5E7C5">
+            <wp:extent cx="5943600" cy="564515"/>
+            <wp:effectExtent l="0" t="0" r="0" b="6985"/>
+            <wp:docPr id="20" name="Picture 20"/>
             <wp:cNvGraphicFramePr>
               <a:graphicFrameLocks xmlns:a="http://schemas.openxmlformats.org/drawingml/2006/main" noChangeAspect="1"/>
             </wp:cNvGraphicFramePr>
@@ -847,7 +869,7 @@
                   <pic:spPr>
                     <a:xfrm>
                       <a:off x="0" y="0"/>
-                      <a:ext cx="5943600" cy="1695450"/>
+                      <a:ext cx="5943600" cy="564515"/>
                     </a:xfrm>
                     <a:prstGeom prst="rect">
                       <a:avLst/>
@@ -860,19 +882,34 @@
         </w:drawing>
       </w:r>
     </w:p>
-    <w:p/>
-    <w:p>
-      <w:r>
-        <w:t>For the spell check page, we were required to log in first before running the SQL Map command.  It resulted in the following:</w:t>
-      </w:r>
-    </w:p>
-    <w:p>
+    <w:p>
+      <w:pPr>
+        <w:pStyle w:val="ListParagraph"/>
+        <w:ind w:left="0"/>
+      </w:pPr>
+    </w:p>
+    <w:p>
+      <w:pPr>
+        <w:pStyle w:val="ListParagraph"/>
+        <w:ind w:left="0"/>
+      </w:pPr>
+      <w:r>
+        <w:t xml:space="preserve">Now that we have secrets setup we can create our containers/replicas with resources limited for CPU and memory by running the following </w:t>
+      </w:r>
+      <w:proofErr w:type="spellStart"/>
+      <w:r>
+        <w:t>docker</w:t>
+      </w:r>
+      <w:proofErr w:type="spellEnd"/>
+      <w:r>
+        <w:t xml:space="preserve"> stack deploy command:</w:t>
+      </w:r>
       <w:r>
         <w:drawing>
-          <wp:inline distT="0" distB="0" distL="0" distR="0" wp14:anchorId="77190469" wp14:editId="2B430E5E">
-            <wp:extent cx="5943600" cy="1510030"/>
+          <wp:inline distT="0" distB="0" distL="0" distR="0" wp14:anchorId="6CB36C59" wp14:editId="61A210A9">
+            <wp:extent cx="5943600" cy="500380"/>
             <wp:effectExtent l="0" t="0" r="0" b="0"/>
-            <wp:docPr id="29" name="Picture 29"/>
+            <wp:docPr id="21" name="Picture 21"/>
             <wp:cNvGraphicFramePr>
               <a:graphicFrameLocks xmlns:a="http://schemas.openxmlformats.org/drawingml/2006/main" noChangeAspect="1"/>
             </wp:cNvGraphicFramePr>
@@ -892,7 +929,7 @@
                   <pic:spPr>
                     <a:xfrm>
                       <a:off x="0" y="0"/>
-                      <a:ext cx="5943600" cy="1510030"/>
+                      <a:ext cx="5943600" cy="500380"/>
                     </a:xfrm>
                     <a:prstGeom prst="rect">
                       <a:avLst/>
@@ -904,15 +941,57 @@
           </wp:inline>
         </w:drawing>
       </w:r>
+    </w:p>
+    <w:p>
+      <w:pPr>
+        <w:pStyle w:val="ListParagraph"/>
+        <w:ind w:left="0"/>
+      </w:pPr>
+    </w:p>
+    <w:p>
+      <w:pPr>
+        <w:pStyle w:val="ListParagraph"/>
+        <w:ind w:left="0"/>
+      </w:pPr>
+      <w:r>
+        <w:t xml:space="preserve">Once the command has been run we can </w:t>
+      </w:r>
+      <w:proofErr w:type="spellStart"/>
+      <w:r>
+        <w:t>docker</w:t>
+      </w:r>
+      <w:proofErr w:type="spellEnd"/>
       <w:r>
         <w:t xml:space="preserve"> </w:t>
       </w:r>
+      <w:proofErr w:type="spellStart"/>
+      <w:r>
+        <w:t>ps</w:t>
+      </w:r>
+      <w:proofErr w:type="spellEnd"/>
+      <w:r>
+        <w:t xml:space="preserve"> to see our running containers and we see 3 replicas which match our </w:t>
+      </w:r>
+      <w:proofErr w:type="spellStart"/>
+      <w:r>
+        <w:t>docker-compose.yml</w:t>
+      </w:r>
+      <w:proofErr w:type="spellEnd"/>
+      <w:r>
+        <w:t xml:space="preserve"> file.</w:t>
+      </w:r>
+    </w:p>
+    <w:p>
+      <w:pPr>
+        <w:pStyle w:val="ListParagraph"/>
+        <w:ind w:left="0"/>
+      </w:pPr>
       <w:r>
         <w:drawing>
-          <wp:inline distT="0" distB="0" distL="0" distR="0" wp14:anchorId="4B991854" wp14:editId="07506657">
-            <wp:extent cx="5943600" cy="2473960"/>
-            <wp:effectExtent l="0" t="0" r="0" b="2540"/>
-            <wp:docPr id="17" name="Picture 17"/>
+          <wp:inline distT="0" distB="0" distL="0" distR="0" wp14:anchorId="37375D38" wp14:editId="2DAD2740">
+            <wp:extent cx="5943600" cy="748665"/>
+            <wp:effectExtent l="0" t="0" r="0" b="0"/>
+            <wp:docPr id="22" name="Picture 22"/>
             <wp:cNvGraphicFramePr>
               <a:graphicFrameLocks xmlns:a="http://schemas.openxmlformats.org/drawingml/2006/main" noChangeAspect="1"/>
             </wp:cNvGraphicFramePr>
@@ -932,7 +1011,7 @@
                   <pic:spPr>
                     <a:xfrm>
                       <a:off x="0" y="0"/>
-                      <a:ext cx="5943600" cy="2473960"/>
+                      <a:ext cx="5943600" cy="748665"/>
                     </a:xfrm>
                     <a:prstGeom prst="rect">
                       <a:avLst/>
@@ -945,19 +1024,48 @@
         </w:drawing>
       </w:r>
     </w:p>
-    <w:p/>
-    <w:p>
-      <w:r>
-        <w:t>Same was performed for the history page. Results shown below:</w:t>
-      </w:r>
-    </w:p>
-    <w:p>
+    <w:p>
+      <w:pPr>
+        <w:pStyle w:val="ListParagraph"/>
+        <w:ind w:left="0"/>
+      </w:pPr>
+    </w:p>
+    <w:p>
+      <w:pPr>
+        <w:pStyle w:val="ListParagraph"/>
+        <w:ind w:left="0"/>
+      </w:pPr>
+      <w:r>
+        <w:t xml:space="preserve">We can manually check that a particular container has the </w:t>
+      </w:r>
+      <w:proofErr w:type="spellStart"/>
+      <w:r>
+        <w:t>apassword</w:t>
+      </w:r>
+      <w:proofErr w:type="spellEnd"/>
+      <w:r>
+        <w:t xml:space="preserve"> and </w:t>
+      </w:r>
+      <w:proofErr w:type="spellStart"/>
+      <w:r>
+        <w:t>secretkey</w:t>
+      </w:r>
+      <w:proofErr w:type="spellEnd"/>
+      <w:r>
+        <w:t xml:space="preserve"> secrets by running the cat command below:</w:t>
+      </w:r>
+    </w:p>
+    <w:p>
+      <w:pPr>
+        <w:pStyle w:val="ListParagraph"/>
+        <w:ind w:left="0"/>
+      </w:pPr>
       <w:r>
         <w:drawing>
-          <wp:inline distT="0" distB="0" distL="0" distR="0" wp14:anchorId="292AFB1D" wp14:editId="28EF7B95">
-            <wp:extent cx="5943600" cy="2582545"/>
-            <wp:effectExtent l="0" t="0" r="0" b="8255"/>
-            <wp:docPr id="30" name="Picture 30"/>
+          <wp:inline distT="0" distB="0" distL="0" distR="0" wp14:anchorId="736777E1" wp14:editId="5597B2AF">
+            <wp:extent cx="5943600" cy="448310"/>
+            <wp:effectExtent l="0" t="0" r="0" b="8890"/>
+            <wp:docPr id="23" name="Picture 23"/>
             <wp:cNvGraphicFramePr>
               <a:graphicFrameLocks xmlns:a="http://schemas.openxmlformats.org/drawingml/2006/main" noChangeAspect="1"/>
             </wp:cNvGraphicFramePr>
@@ -977,7 +1085,7 @@
                   <pic:spPr>
                     <a:xfrm>
                       <a:off x="0" y="0"/>
-                      <a:ext cx="5943600" cy="2582545"/>
+                      <a:ext cx="5943600" cy="448310"/>
                     </a:xfrm>
                     <a:prstGeom prst="rect">
                       <a:avLst/>
@@ -990,14 +1098,43 @@
         </w:drawing>
       </w:r>
     </w:p>
-    <w:p/>
-    <w:p>
-      <w:r>
+    <w:p>
+      <w:pPr>
+        <w:pStyle w:val="ListParagraph"/>
+        <w:ind w:left="0"/>
+      </w:pPr>
+      <w:r>
+        <w:t xml:space="preserve">Finally we run </w:t>
+      </w:r>
+      <w:proofErr w:type="spellStart"/>
+      <w:r>
+        <w:t>docker</w:t>
+      </w:r>
+      <w:proofErr w:type="spellEnd"/>
+      <w:r>
+        <w:t xml:space="preserve"> stats to check that our CPU and memory is indeed limited based on the spec in our </w:t>
+      </w:r>
+      <w:proofErr w:type="spellStart"/>
+      <w:r>
+        <w:t>docker-compose.yml</w:t>
+      </w:r>
+      <w:proofErr w:type="spellEnd"/>
+      <w:r>
+        <w:t xml:space="preserve"> file.</w:t>
+      </w:r>
+    </w:p>
+    <w:p>
+      <w:pPr>
+        <w:pStyle w:val="ListParagraph"/>
+        <w:ind w:left="0"/>
+      </w:pPr>
+      <w:r>
+        <w:lastRenderedPageBreak/>
         <w:drawing>
-          <wp:inline distT="0" distB="0" distL="0" distR="0" wp14:anchorId="639FD2E5" wp14:editId="42AFB970">
-            <wp:extent cx="5943600" cy="1503045"/>
-            <wp:effectExtent l="0" t="0" r="0" b="1905"/>
-            <wp:docPr id="31" name="Picture 31"/>
+          <wp:inline distT="0" distB="0" distL="0" distR="0" wp14:anchorId="2D8CD7DF" wp14:editId="7465093E">
+            <wp:extent cx="5943600" cy="348615"/>
+            <wp:effectExtent l="0" t="0" r="0" b="0"/>
+            <wp:docPr id="24" name="Picture 24"/>
             <wp:cNvGraphicFramePr>
               <a:graphicFrameLocks xmlns:a="http://schemas.openxmlformats.org/drawingml/2006/main" noChangeAspect="1"/>
             </wp:cNvGraphicFramePr>
@@ -1017,7 +1154,7 @@
                   <pic:spPr>
                     <a:xfrm>
                       <a:off x="0" y="0"/>
-                      <a:ext cx="5943600" cy="1503045"/>
+                      <a:ext cx="5943600" cy="348615"/>
                     </a:xfrm>
                     <a:prstGeom prst="rect">
                       <a:avLst/>
@@ -1030,27 +1167,42 @@
         </w:drawing>
       </w:r>
     </w:p>
-    <w:p/>
-    <w:p>
-      <w:r>
-        <w:t xml:space="preserve">The </w:t>
-      </w:r>
-      <w:proofErr w:type="spellStart"/>
-      <w:r>
-        <w:t>login_history</w:t>
-      </w:r>
-      <w:proofErr w:type="spellEnd"/>
-      <w:r>
-        <w:t xml:space="preserve"> page is the final page accepting form input to be POST tested.  Results shown below:</w:t>
-      </w:r>
-    </w:p>
-    <w:p>
+    <w:p>
+      <w:pPr>
+        <w:pStyle w:val="ListParagraph"/>
+        <w:ind w:left="0"/>
+      </w:pPr>
+    </w:p>
+    <w:p>
+      <w:pPr>
+        <w:pStyle w:val="ListParagraph"/>
+        <w:ind w:left="0"/>
+      </w:pPr>
+      <w:r>
+        <w:t xml:space="preserve">One last check with the app on the browser itself shows that logins and spellcheck posts work to ensure that our CSRF token is being used properly with a </w:t>
+      </w:r>
+      <w:proofErr w:type="spellStart"/>
+      <w:r>
+        <w:t>secretkey</w:t>
+      </w:r>
+      <w:proofErr w:type="spellEnd"/>
+      <w:r>
+        <w:t xml:space="preserve"> in </w:t>
+      </w:r>
+      <w:proofErr w:type="spellStart"/>
+      <w:r>
+        <w:t>docker</w:t>
+      </w:r>
+      <w:proofErr w:type="spellEnd"/>
+      <w:r>
+        <w:t xml:space="preserve"> secrets:</w:t>
+      </w:r>
       <w:r>
         <w:drawing>
-          <wp:inline distT="0" distB="0" distL="0" distR="0" wp14:anchorId="5A08254B" wp14:editId="1DB5933D">
-            <wp:extent cx="5943600" cy="2564765"/>
-            <wp:effectExtent l="0" t="0" r="0" b="6985"/>
-            <wp:docPr id="32" name="Picture 32"/>
+          <wp:inline distT="0" distB="0" distL="0" distR="0" wp14:anchorId="50FD40AC" wp14:editId="1EA6D862">
+            <wp:extent cx="1867711" cy="2663550"/>
+            <wp:effectExtent l="0" t="0" r="0" b="3810"/>
+            <wp:docPr id="9" name="Picture 9"/>
             <wp:cNvGraphicFramePr>
               <a:graphicFrameLocks xmlns:a="http://schemas.openxmlformats.org/drawingml/2006/main" noChangeAspect="1"/>
             </wp:cNvGraphicFramePr>
@@ -1070,7 +1222,7 @@
                   <pic:spPr>
                     <a:xfrm>
                       <a:off x="0" y="0"/>
-                      <a:ext cx="5943600" cy="2564765"/>
+                      <a:ext cx="1878907" cy="2679517"/>
                     </a:xfrm>
                     <a:prstGeom prst="rect">
                       <a:avLst/>
@@ -1082,14 +1234,15 @@
           </wp:inline>
         </w:drawing>
       </w:r>
-    </w:p>
-    <w:p>
+      <w:r>
+        <w:t xml:space="preserve">                           </w:t>
+      </w:r>
       <w:r>
         <w:drawing>
-          <wp:inline distT="0" distB="0" distL="0" distR="0" wp14:anchorId="6F451AA5" wp14:editId="40C96A24">
-            <wp:extent cx="5943600" cy="1516380"/>
-            <wp:effectExtent l="0" t="0" r="0" b="7620"/>
-            <wp:docPr id="33" name="Picture 33"/>
+          <wp:inline distT="0" distB="0" distL="0" distR="0">
+            <wp:extent cx="2674620" cy="2654935"/>
+            <wp:effectExtent l="0" t="0" r="0" b="0"/>
+            <wp:docPr id="8" name="Picture 8"/>
             <wp:cNvGraphicFramePr>
               <a:graphicFrameLocks xmlns:a="http://schemas.openxmlformats.org/drawingml/2006/main" noChangeAspect="1"/>
             </wp:cNvGraphicFramePr>
@@ -1101,7 +1254,13 @@
                     <pic:cNvPicPr/>
                   </pic:nvPicPr>
                   <pic:blipFill>
-                    <a:blip r:embed="rId18"/>
+                    <a:blip r:embed="rId18">
+                      <a:extLst>
+                        <a:ext uri="{28A0092B-C50C-407E-A947-70E740481C1C}">
+                          <a14:useLocalDpi xmlns:a14="http://schemas.microsoft.com/office/drawing/2010/main" val="0"/>
+                        </a:ext>
+                      </a:extLst>
+                    </a:blip>
                     <a:stretch>
                       <a:fillRect/>
                     </a:stretch>
@@ -1109,7 +1268,7 @@
                   <pic:spPr>
                     <a:xfrm>
                       <a:off x="0" y="0"/>
-                      <a:ext cx="5943600" cy="1516380"/>
+                      <a:ext cx="2674620" cy="2654935"/>
                     </a:xfrm>
                     <a:prstGeom prst="rect">
                       <a:avLst/>
@@ -1123,137 +1282,100 @@
       </w:r>
     </w:p>
     <w:p>
-      <w:r>
-        <w:t xml:space="preserve">The output of all POST tests showed that our web application was not likely </w:t>
-      </w:r>
-      <w:r>
-        <w:t xml:space="preserve">vulnerable to </w:t>
-      </w:r>
-      <w:proofErr w:type="spellStart"/>
-      <w:r>
-        <w:t>SQLi</w:t>
-      </w:r>
-      <w:proofErr w:type="spellEnd"/>
-      <w:r>
-        <w:t xml:space="preserve">.  The final test was to check if our GET requests for the query# directly via the URL was vulnerable.  We </w:t>
-      </w:r>
-      <w:r>
-        <w:t>did this using the command and results below</w:t>
-      </w:r>
-      <w:r>
-        <w:t>:</w:t>
-      </w:r>
-    </w:p>
-    <w:p>
-      <w:r>
-        <w:drawing>
-          <wp:inline distT="0" distB="0" distL="0" distR="0" wp14:anchorId="78AA933F" wp14:editId="0C284727">
-            <wp:extent cx="5943600" cy="132715"/>
-            <wp:effectExtent l="0" t="0" r="0" b="635"/>
-            <wp:docPr id="35" name="Picture 35"/>
-            <wp:cNvGraphicFramePr>
-              <a:graphicFrameLocks xmlns:a="http://schemas.openxmlformats.org/drawingml/2006/main" noChangeAspect="1"/>
-            </wp:cNvGraphicFramePr>
-            <a:graphic xmlns:a="http://schemas.openxmlformats.org/drawingml/2006/main">
-              <a:graphicData uri="http://schemas.openxmlformats.org/drawingml/2006/picture">
-                <pic:pic xmlns:pic="http://schemas.openxmlformats.org/drawingml/2006/picture">
-                  <pic:nvPicPr>
-                    <pic:cNvPr id="1" name=""/>
-                    <pic:cNvPicPr/>
-                  </pic:nvPicPr>
-                  <pic:blipFill>
-                    <a:blip r:embed="rId19"/>
-                    <a:stretch>
-                      <a:fillRect/>
-                    </a:stretch>
-                  </pic:blipFill>
-                  <pic:spPr>
-                    <a:xfrm>
-                      <a:off x="0" y="0"/>
-                      <a:ext cx="5943600" cy="132715"/>
-                    </a:xfrm>
-                    <a:prstGeom prst="rect">
-                      <a:avLst/>
-                    </a:prstGeom>
-                  </pic:spPr>
-                </pic:pic>
-              </a:graphicData>
-            </a:graphic>
-          </wp:inline>
-        </w:drawing>
-      </w:r>
-    </w:p>
-    <w:p>
-      <w:r>
-        <w:lastRenderedPageBreak/>
-        <w:drawing>
-          <wp:inline distT="0" distB="0" distL="0" distR="0" wp14:anchorId="5E1A83E5" wp14:editId="6ED0DD6F">
-            <wp:extent cx="5943600" cy="2673985"/>
-            <wp:effectExtent l="0" t="0" r="0" b="0"/>
-            <wp:docPr id="34" name="Picture 34"/>
-            <wp:cNvGraphicFramePr>
-              <a:graphicFrameLocks xmlns:a="http://schemas.openxmlformats.org/drawingml/2006/main" noChangeAspect="1"/>
-            </wp:cNvGraphicFramePr>
-            <a:graphic xmlns:a="http://schemas.openxmlformats.org/drawingml/2006/main">
-              <a:graphicData uri="http://schemas.openxmlformats.org/drawingml/2006/picture">
-                <pic:pic xmlns:pic="http://schemas.openxmlformats.org/drawingml/2006/picture">
-                  <pic:nvPicPr>
-                    <pic:cNvPr id="1" name=""/>
-                    <pic:cNvPicPr/>
-                  </pic:nvPicPr>
-                  <pic:blipFill>
-                    <a:blip r:embed="rId20"/>
-                    <a:stretch>
-                      <a:fillRect/>
-                    </a:stretch>
-                  </pic:blipFill>
-                  <pic:spPr>
-                    <a:xfrm>
-                      <a:off x="0" y="0"/>
-                      <a:ext cx="5943600" cy="2673985"/>
-                    </a:xfrm>
-                    <a:prstGeom prst="rect">
-                      <a:avLst/>
-                    </a:prstGeom>
-                  </pic:spPr>
-                </pic:pic>
-              </a:graphicData>
-            </a:graphic>
-          </wp:inline>
-        </w:drawing>
-      </w:r>
+      <w:pPr>
+        <w:pStyle w:val="ListParagraph"/>
+        <w:ind w:left="0"/>
+      </w:pPr>
+    </w:p>
+    <w:p>
+      <w:pPr>
+        <w:pStyle w:val="ListParagraph"/>
+        <w:ind w:left="0"/>
+      </w:pPr>
+    </w:p>
+    <w:p>
+      <w:pPr>
+        <w:pStyle w:val="ListParagraph"/>
+        <w:ind w:left="0"/>
+      </w:pPr>
+    </w:p>
+    <w:p>
+      <w:pPr>
+        <w:pStyle w:val="ListParagraph"/>
+        <w:ind w:left="0"/>
+      </w:pPr>
+      <w:r>
+        <w:rPr>
+          <w:b/>
+        </w:rPr>
+        <w:t>DOCKER CONTENT TRUST</w:t>
+      </w:r>
+    </w:p>
+    <w:p>
+      <w:pPr>
+        <w:pStyle w:val="ListParagraph"/>
+        <w:ind w:left="0"/>
+      </w:pPr>
+      <w:r>
+        <w:t xml:space="preserve">One of the benefits of </w:t>
+      </w:r>
+      <w:proofErr w:type="spellStart"/>
+      <w:r>
+        <w:t>docker</w:t>
+      </w:r>
+      <w:proofErr w:type="spellEnd"/>
+      <w:r>
+        <w:t xml:space="preserve"> is the simplicity of building a containerized solution by simply creating a </w:t>
+      </w:r>
+      <w:proofErr w:type="spellStart"/>
+      <w:r>
+        <w:t>dockerfile</w:t>
+      </w:r>
+      <w:proofErr w:type="spellEnd"/>
+      <w:r>
+        <w:t xml:space="preserve">.  The </w:t>
+      </w:r>
+      <w:proofErr w:type="spellStart"/>
+      <w:r>
+        <w:t>dockerfile</w:t>
+      </w:r>
+      <w:proofErr w:type="spellEnd"/>
+      <w:r>
+        <w:t xml:space="preserve"> provides instructions for the build but the actual images for the pre-requisites (i.e. Ubuntu) are pulled from public or private registries.  In the case of Ubuntu, we pulled this image from a public registry into our local registry and our web app (app.py) we pulled locally.  If we wanted others to use app.py we would have to push to a public registry.  How can one be certain that they are getting the image that I created and not some malicious version?  This is issue that </w:t>
+      </w:r>
+      <w:proofErr w:type="spellStart"/>
+      <w:r>
+        <w:t>docker</w:t>
+      </w:r>
+      <w:proofErr w:type="spellEnd"/>
+      <w:r>
+        <w:t xml:space="preserve"> content trust addresses and does so by signing the images with trust keys (key sets).  </w:t>
+      </w:r>
+      <w:bookmarkStart w:id="0" w:name="_GoBack"/>
+      <w:bookmarkEnd w:id="0"/>
+    </w:p>
+    <w:p>
+      <w:pPr>
+        <w:pStyle w:val="ListParagraph"/>
+        <w:ind w:left="0"/>
+        <w:rPr>
+          <w:b/>
+        </w:rPr>
+      </w:pPr>
+    </w:p>
+    <w:p>
+      <w:pPr>
+        <w:pStyle w:val="ListParagraph"/>
+        <w:ind w:left="0"/>
+      </w:pPr>
+    </w:p>
+    <w:p>
+      <w:pPr>
+        <w:pStyle w:val="ListParagraph"/>
+        <w:ind w:left="0"/>
+      </w:pPr>
     </w:p>
     <w:p/>
-    <w:p/>
-    <w:p>
-      <w:r>
-        <w:t xml:space="preserve">All of our GET and POST tests against user data entry points from our web application turned up to be unlikely for </w:t>
-      </w:r>
-      <w:proofErr w:type="spellStart"/>
-      <w:r>
-        <w:t>SQLi</w:t>
-      </w:r>
-      <w:proofErr w:type="spellEnd"/>
-      <w:r>
-        <w:t xml:space="preserve"> vulnerability.  This is due to the </w:t>
-      </w:r>
-      <w:proofErr w:type="spellStart"/>
-      <w:r>
-        <w:t>SQLAlchemy</w:t>
-      </w:r>
-      <w:proofErr w:type="spellEnd"/>
-      <w:r>
-        <w:t xml:space="preserve"> ORM we used which not only provides ease of use but provides consistent implementation in a secure manner.  The developers of the ORM are focused in secure design such that translated code into SQL statements are not subject to common vulnerabilities.  For developers who choose not to use an ORM, they would need to understand in detail how </w:t>
-      </w:r>
-      <w:proofErr w:type="spellStart"/>
-      <w:r>
-        <w:t>SQLi</w:t>
-      </w:r>
-      <w:proofErr w:type="spellEnd"/>
-      <w:r>
-        <w:t xml:space="preserve"> work and the different types in order to develop applications in a secure manner.  Even with this knowledge they cannot guarantee that they will not overlook something and code in a consistent manner.  For these reasons ORMs provide developers an easy way to secure their applications from a majority of vulnerabilities and should be used where possible.</w:t>
-      </w:r>
-    </w:p>
     <w:sectPr>
       <w:pgSz w:w="12240" w:h="15840"/>
       <w:pgMar w:top="1440" w:right="1440" w:bottom="1440" w:left="1440" w:header="720" w:footer="720" w:gutter="0"/>
@@ -2545,6 +2667,18 @@
       <w:u w:val="single"/>
     </w:rPr>
   </w:style>
+  <w:style w:type="character" w:styleId="FollowedHyperlink">
+    <w:name w:val="FollowedHyperlink"/>
+    <w:basedOn w:val="DefaultParagraphFont"/>
+    <w:uiPriority w:val="99"/>
+    <w:semiHidden/>
+    <w:unhideWhenUsed/>
+    <w:rsid w:val="0098021A"/>
+    <w:rPr>
+      <w:color w:val="954F72" w:themeColor="followedHyperlink"/>
+      <w:u w:val="single"/>
+    </w:rPr>
+  </w:style>
 </w:styles>
 </file>
 
